--- a/zad3/Zad3_Pynka_Kajetan.docx
+++ b/zad3/Zad3_Pynka_Kajetan.docx
@@ -1257,6 +1257,13 @@
         </w:rPr>
         <w:t xml:space="preserve"> Czas mierzony w sekundach. Na wykresach górne HX oznacza heurystykę grającego czarnymi a dolne HX heurystykę grającego białymi.</w:t>
       </w:r>
+      <w:r>
+        <w:rPr>
+          <w:sz w:val="24"/>
+          <w:szCs w:val="24"/>
+        </w:rPr>
+        <w:t xml:space="preserve"> Białe zawsze zaczynały losowym ruchem.</w:t>
+      </w:r>
     </w:p>
     <w:p>
       <w:pPr>
@@ -24389,19 +24396,28 @@
                 <w:color w:val="000000"/>
               </w:rPr>
             </w:pPr>
-            <w:r>
-              <w:rPr>
-                <w:rFonts w:ascii="Calibri" w:eastAsia="Times New Roman" w:hAnsi="Calibri" w:cs="Calibri"/>
-                <w:color w:val="000000"/>
-              </w:rPr>
-              <w:t xml:space="preserve">Avg </w:t>
-            </w:r>
             <w:proofErr w:type="spellStart"/>
             <w:r>
               <w:rPr>
                 <w:rFonts w:ascii="Calibri" w:eastAsia="Times New Roman" w:hAnsi="Calibri" w:cs="Calibri"/>
                 <w:color w:val="000000"/>
               </w:rPr>
+              <w:t>Avg</w:t>
+            </w:r>
+            <w:proofErr w:type="spellEnd"/>
+            <w:r>
+              <w:rPr>
+                <w:rFonts w:ascii="Calibri" w:eastAsia="Times New Roman" w:hAnsi="Calibri" w:cs="Calibri"/>
+                <w:color w:val="000000"/>
+              </w:rPr>
+              <w:t xml:space="preserve"> </w:t>
+            </w:r>
+            <w:proofErr w:type="spellStart"/>
+            <w:r>
+              <w:rPr>
+                <w:rFonts w:ascii="Calibri" w:eastAsia="Times New Roman" w:hAnsi="Calibri" w:cs="Calibri"/>
+                <w:color w:val="000000"/>
+              </w:rPr>
               <w:t>turns</w:t>
             </w:r>
             <w:proofErr w:type="spellEnd"/>
@@ -24437,19 +24453,28 @@
                 <w:color w:val="000000"/>
               </w:rPr>
             </w:pPr>
-            <w:r>
-              <w:rPr>
-                <w:rFonts w:ascii="Calibri" w:eastAsia="Times New Roman" w:hAnsi="Calibri" w:cs="Calibri"/>
-                <w:color w:val="000000"/>
-              </w:rPr>
-              <w:t xml:space="preserve">Avg </w:t>
-            </w:r>
             <w:proofErr w:type="spellStart"/>
             <w:r>
               <w:rPr>
                 <w:rFonts w:ascii="Calibri" w:eastAsia="Times New Roman" w:hAnsi="Calibri" w:cs="Calibri"/>
                 <w:color w:val="000000"/>
               </w:rPr>
+              <w:t>Avg</w:t>
+            </w:r>
+            <w:proofErr w:type="spellEnd"/>
+            <w:r>
+              <w:rPr>
+                <w:rFonts w:ascii="Calibri" w:eastAsia="Times New Roman" w:hAnsi="Calibri" w:cs="Calibri"/>
+                <w:color w:val="000000"/>
+              </w:rPr>
+              <w:t xml:space="preserve"> </w:t>
+            </w:r>
+            <w:proofErr w:type="spellStart"/>
+            <w:r>
+              <w:rPr>
+                <w:rFonts w:ascii="Calibri" w:eastAsia="Times New Roman" w:hAnsi="Calibri" w:cs="Calibri"/>
+                <w:color w:val="000000"/>
+              </w:rPr>
               <w:t>time</w:t>
             </w:r>
             <w:proofErr w:type="spellEnd"/>
@@ -24485,19 +24510,28 @@
                 <w:color w:val="000000"/>
               </w:rPr>
             </w:pPr>
-            <w:r>
-              <w:rPr>
-                <w:rFonts w:ascii="Calibri" w:eastAsia="Times New Roman" w:hAnsi="Calibri" w:cs="Calibri"/>
-                <w:color w:val="000000"/>
-              </w:rPr>
-              <w:t xml:space="preserve">Avg </w:t>
-            </w:r>
             <w:proofErr w:type="spellStart"/>
             <w:r>
               <w:rPr>
                 <w:rFonts w:ascii="Calibri" w:eastAsia="Times New Roman" w:hAnsi="Calibri" w:cs="Calibri"/>
                 <w:color w:val="000000"/>
               </w:rPr>
+              <w:t>Avg</w:t>
+            </w:r>
+            <w:proofErr w:type="spellEnd"/>
+            <w:r>
+              <w:rPr>
+                <w:rFonts w:ascii="Calibri" w:eastAsia="Times New Roman" w:hAnsi="Calibri" w:cs="Calibri"/>
+                <w:color w:val="000000"/>
+              </w:rPr>
+              <w:t xml:space="preserve"> </w:t>
+            </w:r>
+            <w:proofErr w:type="spellStart"/>
+            <w:r>
+              <w:rPr>
+                <w:rFonts w:ascii="Calibri" w:eastAsia="Times New Roman" w:hAnsi="Calibri" w:cs="Calibri"/>
+                <w:color w:val="000000"/>
+              </w:rPr>
               <w:t>turns</w:t>
             </w:r>
             <w:proofErr w:type="spellEnd"/>
@@ -24533,12 +24567,21 @@
                 <w:color w:val="000000"/>
               </w:rPr>
             </w:pPr>
-            <w:r>
-              <w:rPr>
-                <w:rFonts w:ascii="Calibri" w:eastAsia="Times New Roman" w:hAnsi="Calibri" w:cs="Calibri"/>
-                <w:color w:val="000000"/>
-              </w:rPr>
-              <w:t xml:space="preserve">Avg </w:t>
+            <w:proofErr w:type="spellStart"/>
+            <w:r>
+              <w:rPr>
+                <w:rFonts w:ascii="Calibri" w:eastAsia="Times New Roman" w:hAnsi="Calibri" w:cs="Calibri"/>
+                <w:color w:val="000000"/>
+              </w:rPr>
+              <w:t>Avg</w:t>
+            </w:r>
+            <w:proofErr w:type="spellEnd"/>
+            <w:r>
+              <w:rPr>
+                <w:rFonts w:ascii="Calibri" w:eastAsia="Times New Roman" w:hAnsi="Calibri" w:cs="Calibri"/>
+                <w:color w:val="000000"/>
+              </w:rPr>
+              <w:t xml:space="preserve"> </w:t>
             </w:r>
             <w:proofErr w:type="spellStart"/>
             <w:r>
@@ -25287,7 +25330,14 @@
           <w:sz w:val="24"/>
           <w:szCs w:val="24"/>
         </w:rPr>
-        <w:t>Coś tam coś tam</w:t>
+        <w:t>Patrząc na same algorytmy min-max i alpha-beta można dojść do wniosku, że w zasadzie kompletnie nieopłacalne jest zastosowanie algorytmu min-max, gdyż alpha-beta bez żadnej straty wyników (czy też jakości wyników) dokonuje tych samych operacji co min-max natomiast jest zdecydowanie wydajniejszy. Wynika to naturalnie z faktu, że zasadniczo bazujemy na tym samym drzewie stanów gry i dzięki technie alpha-beta „odcinamy” (czyli nie przeglądamy niepotrzebnie) gałęzie tego drzewa TYLKO WTEDY gdy wiadomo, że nie zmieni to szukanego minimum/maksimum</w:t>
+      </w:r>
+      <w:r>
+        <w:rPr>
+          <w:sz w:val="24"/>
+          <w:szCs w:val="24"/>
+        </w:rPr>
+        <w:t>. Ogólnie algorytmy te są w stanie grać na dość dobrym, w porównaniu z człowiekiem, poziomie, natomiast skuteczność gry zależy w pełni od przyjętej heurystyki oceny planszy. Bezpośrednio dyktują one bowiem do jakiego stanu planszy nasze AI powinno „dążyć” by mieć jak najlepszą pozycję.</w:t>
       </w:r>
     </w:p>
     <w:p>
@@ -25302,7 +25352,21 @@
           <w:sz w:val="24"/>
           <w:szCs w:val="24"/>
         </w:rPr>
-        <w:t>Co do heurystyk:</w:t>
+        <w:t>Co do heurystyk zaproponowanych przeze mnie</w:t>
+      </w:r>
+      <w:r>
+        <w:rPr>
+          <w:sz w:val="24"/>
+          <w:szCs w:val="24"/>
+        </w:rPr>
+        <w:t xml:space="preserve"> (z perspektywy białych)</w:t>
+      </w:r>
+      <w:r>
+        <w:rPr>
+          <w:sz w:val="24"/>
+          <w:szCs w:val="24"/>
+        </w:rPr>
+        <w:t>:</w:t>
       </w:r>
     </w:p>
     <w:p>
@@ -25322,7 +25386,166 @@
           <w:sz w:val="24"/>
           <w:szCs w:val="24"/>
         </w:rPr>
-        <w:t>Coś tam coś tam</w:t>
+        <w:t xml:space="preserve">H1 – </w:t>
+      </w:r>
+      <w:r>
+        <w:rPr>
+          <w:sz w:val="24"/>
+          <w:szCs w:val="24"/>
+        </w:rPr>
+        <w:t>Ogólnie sprawdzała się dla białych, jedynie przy głębokości = 3 dość równa walka</w:t>
+      </w:r>
+    </w:p>
+    <w:p>
+      <w:pPr>
+        <w:pStyle w:val="Akapitzlist"/>
+        <w:numPr>
+          <w:ilvl w:val="0"/>
+          <w:numId w:val="4"/>
+        </w:numPr>
+        <w:rPr>
+          <w:sz w:val="24"/>
+          <w:szCs w:val="24"/>
+        </w:rPr>
+      </w:pPr>
+      <w:r>
+        <w:rPr>
+          <w:sz w:val="24"/>
+          <w:szCs w:val="24"/>
+        </w:rPr>
+        <w:t xml:space="preserve">H2 – </w:t>
+      </w:r>
+      <w:r>
+        <w:rPr>
+          <w:sz w:val="24"/>
+          <w:szCs w:val="24"/>
+        </w:rPr>
+        <w:t>Bardzo słaba dla białych, albo dająca przewagę czarnemu albo na remis</w:t>
+      </w:r>
+    </w:p>
+    <w:p>
+      <w:pPr>
+        <w:pStyle w:val="Akapitzlist"/>
+        <w:numPr>
+          <w:ilvl w:val="0"/>
+          <w:numId w:val="4"/>
+        </w:numPr>
+        <w:rPr>
+          <w:sz w:val="24"/>
+          <w:szCs w:val="24"/>
+        </w:rPr>
+      </w:pPr>
+      <w:r>
+        <w:rPr>
+          <w:sz w:val="24"/>
+          <w:szCs w:val="24"/>
+        </w:rPr>
+        <w:t xml:space="preserve">H3 – </w:t>
+      </w:r>
+      <w:r>
+        <w:rPr>
+          <w:sz w:val="24"/>
+          <w:szCs w:val="24"/>
+        </w:rPr>
+        <w:t>Słabe dla białych, dużo wygranych czarnych i remisów</w:t>
+      </w:r>
+    </w:p>
+    <w:p>
+      <w:pPr>
+        <w:pStyle w:val="Akapitzlist"/>
+        <w:numPr>
+          <w:ilvl w:val="0"/>
+          <w:numId w:val="4"/>
+        </w:numPr>
+        <w:rPr>
+          <w:sz w:val="24"/>
+          <w:szCs w:val="24"/>
+        </w:rPr>
+      </w:pPr>
+      <w:r>
+        <w:rPr>
+          <w:sz w:val="24"/>
+          <w:szCs w:val="24"/>
+        </w:rPr>
+        <w:t xml:space="preserve">H4 – </w:t>
+      </w:r>
+      <w:r>
+        <w:rPr>
+          <w:sz w:val="24"/>
+          <w:szCs w:val="24"/>
+        </w:rPr>
+        <w:t>Ogólnie działa dla białych, przy głębokości = 3 tragedia i czarne z przodu</w:t>
+      </w:r>
+    </w:p>
+    <w:p>
+      <w:pPr>
+        <w:rPr>
+          <w:sz w:val="24"/>
+          <w:szCs w:val="24"/>
+        </w:rPr>
+      </w:pPr>
+      <w:r>
+        <w:rPr>
+          <w:sz w:val="24"/>
+          <w:szCs w:val="24"/>
+        </w:rPr>
+        <w:t xml:space="preserve">Ogólnie </w:t>
+      </w:r>
+      <w:r>
+        <w:rPr>
+          <w:sz w:val="24"/>
+          <w:szCs w:val="24"/>
+        </w:rPr>
+        <w:t xml:space="preserve">wyniki różnią się diametralnie w zależności od kombinacji heurystyki grającego białymi, heurystyki grającego czarnymi oraz głębokości przeszukiwania. </w:t>
+      </w:r>
+      <w:r>
+        <w:rPr>
+          <w:sz w:val="24"/>
+          <w:szCs w:val="24"/>
+        </w:rPr>
+        <w:t>Biorąc pod uwagę tylko kilka losowych otwarć to zasadniczo przebieg rozgrywki dla danych heurystyk i głębokości będzie zawsze taki sam, ponieważ algorytm nie posiada żadnej zdolności nauki. Same wyniki zasadniczo nic nie mówią, ponieważ algorytm przyjmując daną heurystykę skupia się tylko na jednym celu (przynajmniej patrząc na tak proste heurystyki) tzn. będzie albo starał się utrzymywać piony w środku planszy, albo na krawędziach, albo po prostu nie dać się zbijać i mieć przewagę jednego piona, albo jak najszybciej dążyć do zdobycia damki.</w:t>
+      </w:r>
+      <w:r>
+        <w:rPr>
+          <w:sz w:val="24"/>
+          <w:szCs w:val="24"/>
+        </w:rPr>
+        <w:t xml:space="preserve"> Ze względu na brak stopniowego wynagradzania czy karania za przedłużanie rozgrywki / zdobywanie kolejnych pionów często prowadzi to do sytuacji gdzie obie strony są dość usatysfakcjonowane z perspektywy własnej heurystyki i „kręcą się w kółko”. W związku z tym można przyjąć, że sam algorytm jest dobrym narzędziem do rozwiązywania gier i może stanowić trudność dla człowieka, zależy to jednak od odpowiedniego doboru heurystyki (a prawdopodobnie nie istnieje idealna). Jako lepsze podejście proponowałbym już skorzystanie z sieci neuronowych i zbudowanie gracza na zasadzie RL (</w:t>
+      </w:r>
+      <w:r>
+        <w:rPr>
+          <w:sz w:val="24"/>
+          <w:szCs w:val="24"/>
+        </w:rPr>
+        <w:t>reinforcement</w:t>
+      </w:r>
+      <w:r>
+        <w:rPr>
+          <w:sz w:val="24"/>
+          <w:szCs w:val="24"/>
+        </w:rPr>
+        <w:t xml:space="preserve"> </w:t>
+      </w:r>
+      <w:r>
+        <w:rPr>
+          <w:sz w:val="24"/>
+          <w:szCs w:val="24"/>
+        </w:rPr>
+        <w:t>learning</w:t>
+      </w:r>
+      <w:r>
+        <w:rPr>
+          <w:sz w:val="24"/>
+          <w:szCs w:val="24"/>
+        </w:rPr>
+        <w:t xml:space="preserve">). </w:t>
+      </w:r>
+      <w:r>
+        <w:rPr>
+          <w:sz w:val="24"/>
+          <w:szCs w:val="24"/>
+        </w:rPr>
+        <w:t>Prowadziłoby to do „wymuszenia” dążenia do wygranej przy odpowiednim systemie nagród i kar oraz prawdopodobnie pozwoliłoby agentowi tworzyć bardziej skomplikowane rozwiązanie sytuacji, opierające się na wielu czynnikach a nie tylko na liczbowym stanie planszy w ramach jednej metryki.</w:t>
       </w:r>
     </w:p>
     <w:sectPr>
